--- a/links and documents/project review proforma/Project Review Proforma 2.docx
+++ b/links and documents/project review proforma/Project Review Proforma 2.docx
@@ -339,7 +339,7 @@
       </w:tr>
       <w:tr>
         <w:trPr>
-          <w:trHeight w:val="2684"/>
+          <w:trHeight w:val="2441"/>
         </w:trPr>
         <w:tc>
           <w:tcPr>
@@ -370,13 +370,7 @@
               </w:numPr>
             </w:pPr>
             <w:r>
-              <w:t xml:space="preserve">Based on my Gantt chart planning, I am </w:t>
-            </w:r>
-            <w:r>
-              <w:t>on time with</w:t>
-            </w:r>
-            <w:r>
-              <w:t xml:space="preserve"> my schedule. </w:t>
+              <w:t>Start writing the thesis draft.</w:t>
             </w:r>
           </w:p>
           <w:p>
@@ -388,7 +382,7 @@
               </w:numPr>
             </w:pPr>
             <w:r>
-              <w:t>Start writing the thesis draft.</w:t>
+              <w:t xml:space="preserve">Complete the first cycle of obtaining real-time inference using values from sensors.  </w:t>
             </w:r>
           </w:p>
           <w:p>
@@ -400,7 +394,7 @@
               </w:numPr>
             </w:pPr>
             <w:r>
-              <w:t xml:space="preserve">Complete the first cycle of obtaining real-time inference using values from sensors.  </w:t>
+              <w:t>Debugging firmware deployment on STM32CubeIDE.</w:t>
             </w:r>
           </w:p>
           <w:p>
@@ -426,7 +420,11 @@
               <w:t>Supervisor Feedback</w:t>
             </w:r>
           </w:p>
-          <w:p/>
+          <w:p>
+            <w:r>
+              <w:t xml:space="preserve">The supervisor recommended commencing the drafting of the thesis and focusing on completing the initial phase of acquiring real-time emotion classification inference utilizing sensor data. </w:t>
+            </w:r>
+          </w:p>
         </w:tc>
       </w:tr>
     </w:tbl>
@@ -2606,12 +2604,19 @@
 </file>
 
 <file path=customXml/item1.xml><?xml version="1.0" encoding="utf-8"?>
-<p:properties xmlns:p="http://schemas.microsoft.com/office/2006/metadata/properties" xmlns:xsi="http://www.w3.org/2001/XMLSchema-instance" xmlns:pc="http://schemas.microsoft.com/office/infopath/2007/PartnerControls">
-  <documentManagement/>
-</p:properties>
+<b:Sources xmlns:b="http://schemas.openxmlformats.org/officeDocument/2006/bibliography" xmlns="http://schemas.openxmlformats.org/officeDocument/2006/bibliography" SelectedStyle="\APASixthEditionOfficeOnline.xsl" StyleName="APA" Version="6"/>
 </file>
 
 <file path=customXml/item2.xml><?xml version="1.0" encoding="utf-8"?>
+<?mso-contentType ?>
+<FormTemplates xmlns="http://schemas.microsoft.com/sharepoint/v3/contenttype/forms">
+  <Display>DocumentLibraryForm</Display>
+  <Edit>DocumentLibraryForm</Edit>
+  <New>DocumentLibraryForm</New>
+</FormTemplates>
+</file>
+
+<file path=customXml/item3.xml><?xml version="1.0" encoding="utf-8"?>
 <ct:contentTypeSchema xmlns:ct="http://schemas.microsoft.com/office/2006/metadata/contentType" xmlns:ma="http://schemas.microsoft.com/office/2006/metadata/properties/metaAttributes" ct:_="" ma:_="" ma:contentTypeName="Document" ma:contentTypeID="0x010100B3BBA3D4672B8346B79819915A6D25C6" ma:contentTypeVersion="3" ma:contentTypeDescription="Create a new document." ma:contentTypeScope="" ma:versionID="095be3c980ec6057cf8fc9670dc10500">
   <xsd:schema xmlns:xsd="http://www.w3.org/2001/XMLSchema" xmlns:xs="http://www.w3.org/2001/XMLSchema" xmlns:p="http://schemas.microsoft.com/office/2006/metadata/properties" xmlns:ns2="11cdf826-3b89-4ec5-ba78-c36914ce2592" targetNamespace="http://schemas.microsoft.com/office/2006/metadata/properties" ma:root="true" ma:fieldsID="48312d23863830199f950aca4321701b" ns2:_="">
     <xsd:import namespace="11cdf826-3b89-4ec5-ba78-c36914ce2592"/>
@@ -2749,29 +2754,29 @@
 </ct:contentTypeSchema>
 </file>
 
-<file path=customXml/item3.xml><?xml version="1.0" encoding="utf-8"?>
-<?mso-contentType ?>
-<FormTemplates xmlns="http://schemas.microsoft.com/sharepoint/v3/contenttype/forms">
-  <Display>DocumentLibraryForm</Display>
-  <Edit>DocumentLibraryForm</Edit>
-  <New>DocumentLibraryForm</New>
-</FormTemplates>
-</file>
-
 <file path=customXml/item4.xml><?xml version="1.0" encoding="utf-8"?>
-<b:Sources xmlns:b="http://schemas.openxmlformats.org/officeDocument/2006/bibliography" xmlns="http://schemas.openxmlformats.org/officeDocument/2006/bibliography" SelectedStyle="\APASixthEditionOfficeOnline.xsl" StyleName="APA" Version="6"/>
+<p:properties xmlns:p="http://schemas.microsoft.com/office/2006/metadata/properties" xmlns:xsi="http://www.w3.org/2001/XMLSchema-instance" xmlns:pc="http://schemas.microsoft.com/office/infopath/2007/PartnerControls">
+  <documentManagement/>
+</p:properties>
 </file>
 
 <file path=customXml/itemProps1.xml><?xml version="1.0" encoding="utf-8"?>
-<ds:datastoreItem xmlns:ds="http://schemas.openxmlformats.org/officeDocument/2006/customXml" ds:itemID="{963F0113-F35E-428F-AE94-7A4E574BF590}">
+<ds:datastoreItem xmlns:ds="http://schemas.openxmlformats.org/officeDocument/2006/customXml" ds:itemID="{FF8E3F6C-00E3-4E7C-AA2F-7FB7134A618D}">
   <ds:schemaRefs>
-    <ds:schemaRef ds:uri="http://schemas.microsoft.com/office/2006/metadata/properties"/>
-    <ds:schemaRef ds:uri="http://schemas.microsoft.com/office/infopath/2007/PartnerControls"/>
+    <ds:schemaRef ds:uri="http://schemas.openxmlformats.org/officeDocument/2006/bibliography"/>
   </ds:schemaRefs>
 </ds:datastoreItem>
 </file>
 
 <file path=customXml/itemProps2.xml><?xml version="1.0" encoding="utf-8"?>
+<ds:datastoreItem xmlns:ds="http://schemas.openxmlformats.org/officeDocument/2006/customXml" ds:itemID="{9F04319B-7F33-4E5F-9454-11295C19B97E}">
+  <ds:schemaRefs>
+    <ds:schemaRef ds:uri="http://schemas.microsoft.com/sharepoint/v3/contenttype/forms"/>
+  </ds:schemaRefs>
+</ds:datastoreItem>
+</file>
+
+<file path=customXml/itemProps3.xml><?xml version="1.0" encoding="utf-8"?>
 <ds:datastoreItem xmlns:ds="http://schemas.openxmlformats.org/officeDocument/2006/customXml" ds:itemID="{D92234D3-6024-4E2A-86BA-F74B98A9E5F8}">
   <ds:schemaRefs>
     <ds:schemaRef ds:uri="http://schemas.microsoft.com/office/2006/metadata/contentType"/>
@@ -2789,18 +2794,11 @@
 </ds:datastoreItem>
 </file>
 
-<file path=customXml/itemProps3.xml><?xml version="1.0" encoding="utf-8"?>
-<ds:datastoreItem xmlns:ds="http://schemas.openxmlformats.org/officeDocument/2006/customXml" ds:itemID="{9F04319B-7F33-4E5F-9454-11295C19B97E}">
+<file path=customXml/itemProps4.xml><?xml version="1.0" encoding="utf-8"?>
+<ds:datastoreItem xmlns:ds="http://schemas.openxmlformats.org/officeDocument/2006/customXml" ds:itemID="{963F0113-F35E-428F-AE94-7A4E574BF590}">
   <ds:schemaRefs>
-    <ds:schemaRef ds:uri="http://schemas.microsoft.com/sharepoint/v3/contenttype/forms"/>
-  </ds:schemaRefs>
-</ds:datastoreItem>
-</file>
-
-<file path=customXml/itemProps4.xml><?xml version="1.0" encoding="utf-8"?>
-<ds:datastoreItem xmlns:ds="http://schemas.openxmlformats.org/officeDocument/2006/customXml" ds:itemID="{FF8E3F6C-00E3-4E7C-AA2F-7FB7134A618D}">
-  <ds:schemaRefs>
-    <ds:schemaRef ds:uri="http://schemas.openxmlformats.org/officeDocument/2006/bibliography"/>
+    <ds:schemaRef ds:uri="http://schemas.microsoft.com/office/2006/metadata/properties"/>
+    <ds:schemaRef ds:uri="http://schemas.microsoft.com/office/infopath/2007/PartnerControls"/>
   </ds:schemaRefs>
 </ds:datastoreItem>
 </file>